--- a/reports/01_tropical_cyclones_educational_attainment_paper/words/01_PNAS/10_entire/01_first_submission/tropical_cyclones_educational_attainment 2023 10 30.docx
+++ b/reports/01_tropical_cyclones_educational_attainment_paper/words/01_PNAS/10_entire/01_first_submission/tropical_cyclones_educational_attainment 2023 10 30.docx
@@ -1796,7 +1796,7 @@
           <w:szCs w:val="20"/>
           <w:lang w:val="en-GB"/>
         </w:rPr>
-        <w:t xml:space="preserve">and better test scores in </w:t>
+        <w:t xml:space="preserve">and better scores in </w:t>
       </w:r>
       <w:r>
         <w:rPr>
@@ -1872,16 +1872,25 @@
           <w:sz w:val="20"/>
           <w:szCs w:val="20"/>
         </w:rPr>
-        <w:t xml:space="preserve">; </w:t>
-      </w:r>
-      <w:r>
-        <w:rPr>
-          <w:rFonts w:ascii="Arial" w:hAnsi="Arial" w:cs="Arial"/>
-          <w:color w:val="000000"/>
-          <w:sz w:val="20"/>
-          <w:szCs w:val="20"/>
-        </w:rPr>
-        <w:t>PP&gt;0, &gt;99.9</w:t>
+        <w:t>;</w:t>
+      </w:r>
+      <w:r>
+        <w:rPr>
+          <w:rFonts w:ascii="Arial" w:hAnsi="Arial" w:cs="Arial"/>
+          <w:color w:val="000000"/>
+          <w:sz w:val="20"/>
+          <w:szCs w:val="20"/>
+        </w:rPr>
+        <w:t xml:space="preserve"> posterior probability of positive association</w:t>
+      </w:r>
+      <w:r>
+        <w:rPr>
+          <w:rFonts w:ascii="Arial" w:hAnsi="Arial" w:cs="Arial"/>
+          <w:color w:val="000000"/>
+          <w:sz w:val="20"/>
+          <w:szCs w:val="20"/>
+        </w:rPr>
+        <w:t xml:space="preserve"> &gt;99.9</w:t>
       </w:r>
       <w:r>
         <w:rPr>
@@ -8399,17 +8408,34 @@
           <w:sz w:val="20"/>
           <w:szCs w:val="20"/>
         </w:rPr>
-        <w:t xml:space="preserve"> -0.05, 0.05; probability = </w:t>
-      </w:r>
-      <w:r>
-        <w:rPr>
-          <w:rFonts w:ascii="Arial" w:hAnsi="Arial" w:cs="Arial"/>
-          <w:color w:val="000000"/>
-          <w:sz w:val="20"/>
-          <w:szCs w:val="20"/>
-          <w:highlight w:val="yellow"/>
-        </w:rPr>
-        <w:t>XX</w:t>
+        <w:t xml:space="preserve"> -0.05, 0.05; </w:t>
+      </w:r>
+      <w:r>
+        <w:rPr>
+          <w:rFonts w:ascii="Arial" w:hAnsi="Arial" w:cs="Arial"/>
+          <w:color w:val="000000"/>
+          <w:sz w:val="20"/>
+          <w:szCs w:val="20"/>
+        </w:rPr>
+        <w:t>PP</w:t>
+      </w:r>
+      <w:r>
+        <w:rPr>
+          <w:rFonts w:ascii="Arial" w:hAnsi="Arial" w:cs="Arial"/>
+          <w:color w:val="000000"/>
+          <w:sz w:val="20"/>
+          <w:szCs w:val="20"/>
+        </w:rPr>
+        <w:t xml:space="preserve"> = </w:t>
+      </w:r>
+      <w:r>
+        <w:rPr>
+          <w:rFonts w:ascii="Arial" w:hAnsi="Arial" w:cs="Arial"/>
+          <w:color w:val="000000"/>
+          <w:sz w:val="20"/>
+          <w:szCs w:val="20"/>
+        </w:rPr>
+        <w:t>50</w:t>
       </w:r>
       <w:r>
         <w:rPr>
@@ -8682,17 +8708,16 @@
           <w:sz w:val="20"/>
           <w:szCs w:val="20"/>
         </w:rPr>
-        <w:t xml:space="preserve"> -0.04, 0.04; probability = </w:t>
-      </w:r>
-      <w:r>
-        <w:rPr>
-          <w:rFonts w:ascii="Arial" w:hAnsi="Arial" w:cs="Arial"/>
-          <w:color w:val="000000"/>
-          <w:sz w:val="20"/>
-          <w:szCs w:val="20"/>
-          <w:highlight w:val="yellow"/>
-        </w:rPr>
-        <w:t>XX</w:t>
+        <w:t xml:space="preserve"> -0.04, 0.04; </w:t>
+      </w:r>
+      <w:r>
+        <w:rPr>
+          <w:rFonts w:ascii="Arial" w:hAnsi="Arial" w:cs="Arial"/>
+          <w:color w:val="000000"/>
+          <w:sz w:val="20"/>
+          <w:szCs w:val="20"/>
+        </w:rPr>
+        <w:t>PP = 50</w:t>
       </w:r>
       <w:r>
         <w:rPr>

--- a/reports/01_tropical_cyclones_educational_attainment_paper/words/01_PNAS/10_entire/01_first_submission/tropical_cyclones_educational_attainment 2023 10 30.docx
+++ b/reports/01_tropical_cyclones_educational_attainment_paper/words/01_PNAS/10_entire/01_first_submission/tropical_cyclones_educational_attainment 2023 10 30.docx
@@ -1635,7 +1635,16 @@
           <w:sz w:val="20"/>
           <w:szCs w:val="20"/>
         </w:rPr>
-        <w:t>&gt;99.9</w:t>
+        <w:t xml:space="preserve">= </w:t>
+      </w:r>
+      <w:r>
+        <w:rPr>
+          <w:rFonts w:ascii="Arial" w:hAnsi="Arial" w:cs="Arial"/>
+          <w:color w:val="000000"/>
+          <w:sz w:val="20"/>
+          <w:szCs w:val="20"/>
+        </w:rPr>
+        <w:t>99.9</w:t>
       </w:r>
       <w:r>
         <w:rPr>
@@ -1758,7 +1767,34 @@
           <w:sz w:val="20"/>
           <w:szCs w:val="20"/>
         </w:rPr>
-        <w:t>PP&lt;0, &gt;99.9</w:t>
+        <w:t>PP&lt;0</w:t>
+      </w:r>
+      <w:r>
+        <w:rPr>
+          <w:rFonts w:ascii="Arial" w:hAnsi="Arial" w:cs="Arial"/>
+          <w:color w:val="000000"/>
+          <w:sz w:val="20"/>
+          <w:szCs w:val="20"/>
+        </w:rPr>
+        <w:t xml:space="preserve">, </w:t>
+      </w:r>
+      <w:r>
+        <w:rPr>
+          <w:rFonts w:ascii="Arial" w:hAnsi="Arial" w:cs="Arial"/>
+          <w:color w:val="000000"/>
+          <w:sz w:val="20"/>
+          <w:szCs w:val="20"/>
+        </w:rPr>
+        <w:t>99.</w:t>
+      </w:r>
+      <w:r>
+        <w:rPr>
+          <w:rFonts w:ascii="Arial" w:hAnsi="Arial" w:cs="Arial"/>
+          <w:color w:val="000000"/>
+          <w:sz w:val="20"/>
+          <w:szCs w:val="20"/>
+        </w:rPr>
+        <w:t>5</w:t>
       </w:r>
       <w:r>
         <w:rPr>
@@ -6477,6 +6513,475 @@
           <w:sz w:val="20"/>
           <w:szCs w:val="20"/>
         </w:rPr>
+        <w:t xml:space="preserve">= </w:t>
+      </w:r>
+      <w:r>
+        <w:rPr>
+          <w:rFonts w:ascii="Arial" w:hAnsi="Arial" w:cs="Arial"/>
+          <w:color w:val="000000"/>
+          <w:sz w:val="20"/>
+          <w:szCs w:val="20"/>
+        </w:rPr>
+        <w:t>99.</w:t>
+      </w:r>
+      <w:r>
+        <w:rPr>
+          <w:rFonts w:ascii="Arial" w:hAnsi="Arial" w:cs="Arial"/>
+          <w:color w:val="000000"/>
+          <w:sz w:val="20"/>
+          <w:szCs w:val="20"/>
+        </w:rPr>
+        <w:t>8</w:t>
+      </w:r>
+      <w:r>
+        <w:rPr>
+          <w:rFonts w:ascii="Arial" w:hAnsi="Arial" w:cs="Arial"/>
+          <w:color w:val="000000"/>
+          <w:sz w:val="20"/>
+          <w:szCs w:val="20"/>
+        </w:rPr>
+        <w:t>%) and RLA (</w:t>
+      </w:r>
+      <w:r>
+        <w:rPr>
+          <w:rFonts w:ascii="Arial" w:hAnsi="Arial" w:cs="Arial"/>
+          <w:color w:val="000000"/>
+          <w:sz w:val="20"/>
+          <w:szCs w:val="20"/>
+        </w:rPr>
+        <w:sym w:font="Symbol" w:char="F062"/>
+      </w:r>
+      <w:r>
+        <w:rPr>
+          <w:rFonts w:ascii="Arial" w:hAnsi="Arial" w:cs="Arial"/>
+          <w:color w:val="000000"/>
+          <w:sz w:val="20"/>
+          <w:szCs w:val="20"/>
+        </w:rPr>
+        <w:t xml:space="preserve"> -1.70; 95% </w:t>
+      </w:r>
+      <w:proofErr w:type="spellStart"/>
+      <w:r>
+        <w:rPr>
+          <w:rFonts w:ascii="Arial" w:hAnsi="Arial" w:cs="Arial"/>
+          <w:color w:val="000000"/>
+          <w:sz w:val="20"/>
+          <w:szCs w:val="20"/>
+        </w:rPr>
+        <w:t>CrI</w:t>
+      </w:r>
+      <w:proofErr w:type="spellEnd"/>
+      <w:r>
+        <w:rPr>
+          <w:rFonts w:ascii="Arial" w:hAnsi="Arial" w:cs="Arial"/>
+          <w:color w:val="000000"/>
+          <w:sz w:val="20"/>
+          <w:szCs w:val="20"/>
+        </w:rPr>
+        <w:t xml:space="preserve"> -2.41, -0.99; </w:t>
+      </w:r>
+      <w:r>
+        <w:rPr>
+          <w:rFonts w:ascii="Arial" w:hAnsi="Arial" w:cs="Arial"/>
+          <w:color w:val="000000"/>
+          <w:sz w:val="20"/>
+          <w:szCs w:val="20"/>
+        </w:rPr>
+        <w:t>PP&lt;0, &gt;99.9</w:t>
+      </w:r>
+      <w:r>
+        <w:rPr>
+          <w:rFonts w:ascii="Arial" w:hAnsi="Arial" w:cs="Arial"/>
+          <w:color w:val="000000"/>
+          <w:sz w:val="20"/>
+          <w:szCs w:val="20"/>
+        </w:rPr>
+        <w:t>%). A 100% Hispanic grade</w:t>
+      </w:r>
+      <w:r>
+        <w:rPr>
+          <w:rFonts w:ascii="Arial" w:hAnsi="Arial" w:cs="Arial"/>
+          <w:color w:val="000000"/>
+          <w:sz w:val="20"/>
+          <w:szCs w:val="20"/>
+        </w:rPr>
+        <w:t xml:space="preserve"> </w:t>
+      </w:r>
+      <w:r>
+        <w:rPr>
+          <w:rFonts w:ascii="Arial" w:hAnsi="Arial" w:cs="Arial"/>
+          <w:color w:val="000000"/>
+          <w:sz w:val="20"/>
+          <w:szCs w:val="20"/>
+        </w:rPr>
+        <w:t xml:space="preserve">cohort would </w:t>
+      </w:r>
+      <w:r>
+        <w:rPr>
+          <w:rFonts w:ascii="Arial" w:hAnsi="Arial" w:cs="Arial"/>
+          <w:color w:val="000000"/>
+          <w:sz w:val="20"/>
+          <w:szCs w:val="20"/>
+        </w:rPr>
+        <w:t xml:space="preserve">have </w:t>
+      </w:r>
+      <w:r>
+        <w:rPr>
+          <w:rFonts w:ascii="Arial" w:hAnsi="Arial" w:cs="Arial"/>
+          <w:color w:val="000000"/>
+          <w:sz w:val="20"/>
+          <w:szCs w:val="20"/>
+        </w:rPr>
+        <w:t>perform</w:t>
+      </w:r>
+      <w:r>
+        <w:rPr>
+          <w:rFonts w:ascii="Arial" w:hAnsi="Arial" w:cs="Arial"/>
+          <w:color w:val="000000"/>
+          <w:sz w:val="20"/>
+          <w:szCs w:val="20"/>
+        </w:rPr>
+        <w:t>ed</w:t>
+      </w:r>
+      <w:r>
+        <w:rPr>
+          <w:rFonts w:ascii="Arial" w:hAnsi="Arial" w:cs="Arial"/>
+          <w:color w:val="000000"/>
+          <w:sz w:val="20"/>
+          <w:szCs w:val="20"/>
+        </w:rPr>
+        <w:t xml:space="preserve"> nearly one grade level below average in </w:t>
+      </w:r>
+      <w:r>
+        <w:rPr>
+          <w:rFonts w:ascii="Arial" w:hAnsi="Arial" w:cs="Arial"/>
+          <w:color w:val="000000"/>
+          <w:sz w:val="20"/>
+          <w:szCs w:val="20"/>
+        </w:rPr>
+        <w:t>m</w:t>
+      </w:r>
+      <w:r>
+        <w:rPr>
+          <w:rFonts w:ascii="Arial" w:hAnsi="Arial" w:cs="Arial"/>
+          <w:color w:val="000000"/>
+          <w:sz w:val="20"/>
+          <w:szCs w:val="20"/>
+        </w:rPr>
+        <w:t>ath (</w:t>
+      </w:r>
+      <w:r>
+        <w:rPr>
+          <w:rFonts w:ascii="Arial" w:hAnsi="Arial" w:cs="Arial"/>
+          <w:color w:val="000000"/>
+          <w:sz w:val="20"/>
+          <w:szCs w:val="20"/>
+        </w:rPr>
+        <w:sym w:font="Symbol" w:char="F062"/>
+      </w:r>
+      <w:r>
+        <w:rPr>
+          <w:rFonts w:ascii="Arial" w:hAnsi="Arial" w:cs="Arial"/>
+          <w:color w:val="000000"/>
+          <w:sz w:val="20"/>
+          <w:szCs w:val="20"/>
+        </w:rPr>
+        <w:t xml:space="preserve"> -0.97; 95% </w:t>
+      </w:r>
+      <w:proofErr w:type="spellStart"/>
+      <w:r>
+        <w:rPr>
+          <w:rFonts w:ascii="Arial" w:hAnsi="Arial" w:cs="Arial"/>
+          <w:color w:val="000000"/>
+          <w:sz w:val="20"/>
+          <w:szCs w:val="20"/>
+        </w:rPr>
+        <w:t>CrI</w:t>
+      </w:r>
+      <w:proofErr w:type="spellEnd"/>
+      <w:r>
+        <w:rPr>
+          <w:rFonts w:ascii="Arial" w:hAnsi="Arial" w:cs="Arial"/>
+          <w:color w:val="000000"/>
+          <w:sz w:val="20"/>
+          <w:szCs w:val="20"/>
+        </w:rPr>
+        <w:t xml:space="preserve"> -1.13, -0.80; </w:t>
+      </w:r>
+      <w:r>
+        <w:rPr>
+          <w:rFonts w:ascii="Arial" w:hAnsi="Arial" w:cs="Arial"/>
+          <w:color w:val="000000"/>
+          <w:sz w:val="20"/>
+          <w:szCs w:val="20"/>
+        </w:rPr>
+        <w:t>PP&lt;0, &gt;99.9</w:t>
+      </w:r>
+      <w:r>
+        <w:rPr>
+          <w:rFonts w:ascii="Arial" w:hAnsi="Arial" w:cs="Arial"/>
+          <w:color w:val="000000"/>
+          <w:sz w:val="20"/>
+          <w:szCs w:val="20"/>
+        </w:rPr>
+        <w:t>%) and over one grade level below average in RLA (</w:t>
+      </w:r>
+      <w:r>
+        <w:rPr>
+          <w:rFonts w:ascii="Arial" w:hAnsi="Arial" w:cs="Arial"/>
+          <w:color w:val="000000"/>
+          <w:sz w:val="20"/>
+          <w:szCs w:val="20"/>
+        </w:rPr>
+        <w:sym w:font="Symbol" w:char="F062"/>
+      </w:r>
+      <w:r>
+        <w:rPr>
+          <w:rFonts w:ascii="Arial" w:hAnsi="Arial" w:cs="Arial"/>
+          <w:color w:val="000000"/>
+          <w:sz w:val="20"/>
+          <w:szCs w:val="20"/>
+        </w:rPr>
+        <w:t xml:space="preserve"> -1.60; 95% </w:t>
+      </w:r>
+      <w:proofErr w:type="spellStart"/>
+      <w:r>
+        <w:rPr>
+          <w:rFonts w:ascii="Arial" w:hAnsi="Arial" w:cs="Arial"/>
+          <w:color w:val="000000"/>
+          <w:sz w:val="20"/>
+          <w:szCs w:val="20"/>
+        </w:rPr>
+        <w:t>CrI</w:t>
+      </w:r>
+      <w:proofErr w:type="spellEnd"/>
+      <w:r>
+        <w:rPr>
+          <w:rFonts w:ascii="Arial" w:hAnsi="Arial" w:cs="Arial"/>
+          <w:color w:val="000000"/>
+          <w:sz w:val="20"/>
+          <w:szCs w:val="20"/>
+        </w:rPr>
+        <w:t xml:space="preserve"> -1.74, -1.46; </w:t>
+      </w:r>
+      <w:r>
+        <w:rPr>
+          <w:rFonts w:ascii="Arial" w:hAnsi="Arial" w:cs="Arial"/>
+          <w:color w:val="000000"/>
+          <w:sz w:val="20"/>
+          <w:szCs w:val="20"/>
+        </w:rPr>
+        <w:t>PP&lt;0, &gt;99.9</w:t>
+      </w:r>
+      <w:r>
+        <w:rPr>
+          <w:rFonts w:ascii="Arial" w:hAnsi="Arial" w:cs="Arial"/>
+          <w:color w:val="000000"/>
+          <w:sz w:val="20"/>
+          <w:szCs w:val="20"/>
+        </w:rPr>
+        <w:t>%). A 100% Black grade</w:t>
+      </w:r>
+      <w:r>
+        <w:rPr>
+          <w:rFonts w:ascii="Arial" w:hAnsi="Arial" w:cs="Arial"/>
+          <w:color w:val="000000"/>
+          <w:sz w:val="20"/>
+          <w:szCs w:val="20"/>
+        </w:rPr>
+        <w:t xml:space="preserve"> </w:t>
+      </w:r>
+      <w:r>
+        <w:rPr>
+          <w:rFonts w:ascii="Arial" w:hAnsi="Arial" w:cs="Arial"/>
+          <w:color w:val="000000"/>
+          <w:sz w:val="20"/>
+          <w:szCs w:val="20"/>
+        </w:rPr>
+        <w:t>cohort would</w:t>
+      </w:r>
+      <w:r>
+        <w:rPr>
+          <w:rFonts w:ascii="Arial" w:hAnsi="Arial" w:cs="Arial"/>
+          <w:color w:val="000000"/>
+          <w:sz w:val="20"/>
+          <w:szCs w:val="20"/>
+        </w:rPr>
+        <w:t xml:space="preserve"> have</w:t>
+      </w:r>
+      <w:r>
+        <w:rPr>
+          <w:rFonts w:ascii="Arial" w:hAnsi="Arial" w:cs="Arial"/>
+          <w:color w:val="000000"/>
+          <w:sz w:val="20"/>
+          <w:szCs w:val="20"/>
+        </w:rPr>
+        <w:t xml:space="preserve"> perform</w:t>
+      </w:r>
+      <w:r>
+        <w:rPr>
+          <w:rFonts w:ascii="Arial" w:hAnsi="Arial" w:cs="Arial"/>
+          <w:color w:val="000000"/>
+          <w:sz w:val="20"/>
+          <w:szCs w:val="20"/>
+        </w:rPr>
+        <w:t>ed</w:t>
+      </w:r>
+      <w:r>
+        <w:rPr>
+          <w:rFonts w:ascii="Arial" w:hAnsi="Arial" w:cs="Arial"/>
+          <w:color w:val="000000"/>
+          <w:sz w:val="20"/>
+          <w:szCs w:val="20"/>
+        </w:rPr>
+        <w:t xml:space="preserve"> </w:t>
+      </w:r>
+      <w:r>
+        <w:rPr>
+          <w:rFonts w:ascii="Arial" w:hAnsi="Arial" w:cs="Arial"/>
+          <w:color w:val="000000"/>
+          <w:sz w:val="20"/>
+          <w:szCs w:val="20"/>
+        </w:rPr>
+        <w:t xml:space="preserve">over two grade levels below average in both </w:t>
+      </w:r>
+      <w:r>
+        <w:rPr>
+          <w:rFonts w:ascii="Arial" w:hAnsi="Arial" w:cs="Arial"/>
+          <w:color w:val="000000"/>
+          <w:sz w:val="20"/>
+          <w:szCs w:val="20"/>
+        </w:rPr>
+        <w:t>m</w:t>
+      </w:r>
+      <w:r>
+        <w:rPr>
+          <w:rFonts w:ascii="Arial" w:hAnsi="Arial" w:cs="Arial"/>
+          <w:color w:val="000000"/>
+          <w:sz w:val="20"/>
+          <w:szCs w:val="20"/>
+        </w:rPr>
+        <w:t>ath (</w:t>
+      </w:r>
+      <w:r>
+        <w:rPr>
+          <w:rFonts w:ascii="Arial" w:hAnsi="Arial" w:cs="Arial"/>
+          <w:color w:val="000000"/>
+          <w:sz w:val="20"/>
+          <w:szCs w:val="20"/>
+        </w:rPr>
+        <w:sym w:font="Symbol" w:char="F062"/>
+      </w:r>
+      <w:r>
+        <w:rPr>
+          <w:rFonts w:ascii="Arial" w:hAnsi="Arial" w:cs="Arial"/>
+          <w:color w:val="000000"/>
+          <w:sz w:val="20"/>
+          <w:szCs w:val="20"/>
+        </w:rPr>
+        <w:t xml:space="preserve"> -2.02; 95% </w:t>
+      </w:r>
+      <w:proofErr w:type="spellStart"/>
+      <w:r>
+        <w:rPr>
+          <w:rFonts w:ascii="Arial" w:hAnsi="Arial" w:cs="Arial"/>
+          <w:color w:val="000000"/>
+          <w:sz w:val="20"/>
+          <w:szCs w:val="20"/>
+        </w:rPr>
+        <w:t>CrI</w:t>
+      </w:r>
+      <w:proofErr w:type="spellEnd"/>
+      <w:r>
+        <w:rPr>
+          <w:rFonts w:ascii="Arial" w:hAnsi="Arial" w:cs="Arial"/>
+          <w:color w:val="000000"/>
+          <w:sz w:val="20"/>
+          <w:szCs w:val="20"/>
+        </w:rPr>
+        <w:t xml:space="preserve"> -2.19, 1.85; </w:t>
+      </w:r>
+      <w:r>
+        <w:rPr>
+          <w:rFonts w:ascii="Arial" w:hAnsi="Arial" w:cs="Arial"/>
+          <w:color w:val="000000"/>
+          <w:sz w:val="20"/>
+          <w:szCs w:val="20"/>
+        </w:rPr>
+        <w:t>PP&lt;0, &gt;99.9%</w:t>
+      </w:r>
+      <w:r>
+        <w:rPr>
+          <w:rFonts w:ascii="Arial" w:hAnsi="Arial" w:cs="Arial"/>
+          <w:color w:val="000000"/>
+          <w:sz w:val="20"/>
+          <w:szCs w:val="20"/>
+        </w:rPr>
+        <w:t>) and RLA (</w:t>
+      </w:r>
+      <w:r>
+        <w:rPr>
+          <w:rFonts w:ascii="Arial" w:hAnsi="Arial" w:cs="Arial"/>
+          <w:color w:val="000000"/>
+          <w:sz w:val="20"/>
+          <w:szCs w:val="20"/>
+        </w:rPr>
+        <w:sym w:font="Symbol" w:char="F062"/>
+      </w:r>
+      <w:r>
+        <w:rPr>
+          <w:rFonts w:ascii="Arial" w:hAnsi="Arial" w:cs="Arial"/>
+          <w:color w:val="000000"/>
+          <w:sz w:val="20"/>
+          <w:szCs w:val="20"/>
+        </w:rPr>
+        <w:t xml:space="preserve"> -2.24; 95% </w:t>
+      </w:r>
+      <w:proofErr w:type="spellStart"/>
+      <w:r>
+        <w:rPr>
+          <w:rFonts w:ascii="Arial" w:hAnsi="Arial" w:cs="Arial"/>
+          <w:color w:val="000000"/>
+          <w:sz w:val="20"/>
+          <w:szCs w:val="20"/>
+        </w:rPr>
+        <w:t>CrI</w:t>
+      </w:r>
+      <w:proofErr w:type="spellEnd"/>
+      <w:r>
+        <w:rPr>
+          <w:rFonts w:ascii="Arial" w:hAnsi="Arial" w:cs="Arial"/>
+          <w:color w:val="000000"/>
+          <w:sz w:val="20"/>
+          <w:szCs w:val="20"/>
+        </w:rPr>
+        <w:t xml:space="preserve"> -2.39, -2.10; </w:t>
+      </w:r>
+      <w:r>
+        <w:rPr>
+          <w:rFonts w:ascii="Arial" w:hAnsi="Arial" w:cs="Arial"/>
+          <w:color w:val="000000"/>
+          <w:sz w:val="20"/>
+          <w:szCs w:val="20"/>
+        </w:rPr>
+        <w:t>PP&lt;0,</w:t>
+      </w:r>
+      <w:r>
+        <w:rPr>
+          <w:rFonts w:ascii="Arial" w:hAnsi="Arial" w:cs="Arial"/>
+          <w:color w:val="000000"/>
+          <w:sz w:val="20"/>
+          <w:szCs w:val="20"/>
+        </w:rPr>
+        <w:t xml:space="preserve"> </w:t>
+      </w:r>
+      <w:r>
+        <w:rPr>
+          <w:rFonts w:ascii="Arial" w:hAnsi="Arial" w:cs="Arial"/>
+          <w:color w:val="000000"/>
+          <w:sz w:val="20"/>
+          <w:szCs w:val="20"/>
+        </w:rPr>
         <w:t>&gt;99.9</w:t>
       </w:r>
       <w:r>
@@ -6486,6 +6991,179 @@
           <w:sz w:val="20"/>
           <w:szCs w:val="20"/>
         </w:rPr>
+        <w:t>%).</w:t>
+      </w:r>
+      <w:r>
+        <w:rPr>
+          <w:rFonts w:ascii="Arial" w:hAnsi="Arial" w:cs="Arial"/>
+          <w:color w:val="000000"/>
+          <w:sz w:val="20"/>
+          <w:szCs w:val="20"/>
+        </w:rPr>
+        <w:t xml:space="preserve"> </w:t>
+      </w:r>
+      <w:r>
+        <w:rPr>
+          <w:rFonts w:ascii="Arial" w:hAnsi="Arial" w:cs="Arial"/>
+          <w:color w:val="000000"/>
+          <w:sz w:val="20"/>
+          <w:szCs w:val="20"/>
+        </w:rPr>
+        <w:t xml:space="preserve">In contrast, </w:t>
+      </w:r>
+      <w:r>
+        <w:rPr>
+          <w:rFonts w:ascii="Arial" w:hAnsi="Arial" w:cs="Arial"/>
+          <w:color w:val="000000"/>
+          <w:sz w:val="20"/>
+          <w:szCs w:val="20"/>
+        </w:rPr>
+        <w:t>a 100% Asian grade</w:t>
+      </w:r>
+      <w:r>
+        <w:rPr>
+          <w:rFonts w:ascii="Arial" w:hAnsi="Arial" w:cs="Arial"/>
+          <w:color w:val="000000"/>
+          <w:sz w:val="20"/>
+          <w:szCs w:val="20"/>
+        </w:rPr>
+        <w:t xml:space="preserve"> </w:t>
+      </w:r>
+      <w:r>
+        <w:rPr>
+          <w:rFonts w:ascii="Arial" w:hAnsi="Arial" w:cs="Arial"/>
+          <w:color w:val="000000"/>
+          <w:sz w:val="20"/>
+          <w:szCs w:val="20"/>
+        </w:rPr>
+        <w:t xml:space="preserve">cohort would </w:t>
+      </w:r>
+      <w:r>
+        <w:rPr>
+          <w:rFonts w:ascii="Arial" w:hAnsi="Arial" w:cs="Arial"/>
+          <w:color w:val="000000"/>
+          <w:sz w:val="20"/>
+          <w:szCs w:val="20"/>
+        </w:rPr>
+        <w:t xml:space="preserve">have </w:t>
+      </w:r>
+      <w:r>
+        <w:rPr>
+          <w:rFonts w:ascii="Arial" w:hAnsi="Arial" w:cs="Arial"/>
+          <w:color w:val="000000"/>
+          <w:sz w:val="20"/>
+          <w:szCs w:val="20"/>
+        </w:rPr>
+        <w:t>perform</w:t>
+      </w:r>
+      <w:r>
+        <w:rPr>
+          <w:rFonts w:ascii="Arial" w:hAnsi="Arial" w:cs="Arial"/>
+          <w:color w:val="000000"/>
+          <w:sz w:val="20"/>
+          <w:szCs w:val="20"/>
+        </w:rPr>
+        <w:t>ed</w:t>
+      </w:r>
+      <w:r>
+        <w:rPr>
+          <w:rFonts w:ascii="Arial" w:hAnsi="Arial" w:cs="Arial"/>
+          <w:color w:val="000000"/>
+          <w:sz w:val="20"/>
+          <w:szCs w:val="20"/>
+        </w:rPr>
+        <w:t xml:space="preserve"> nearly three grade levels better than the national average</w:t>
+      </w:r>
+      <w:r>
+        <w:rPr>
+          <w:rFonts w:ascii="Arial" w:hAnsi="Arial" w:cs="Arial"/>
+          <w:color w:val="000000"/>
+          <w:sz w:val="20"/>
+          <w:szCs w:val="20"/>
+        </w:rPr>
+        <w:t xml:space="preserve"> cohort</w:t>
+      </w:r>
+      <w:r>
+        <w:rPr>
+          <w:rFonts w:ascii="Arial" w:hAnsi="Arial" w:cs="Arial"/>
+          <w:color w:val="000000"/>
+          <w:sz w:val="20"/>
+          <w:szCs w:val="20"/>
+        </w:rPr>
+        <w:t xml:space="preserve"> in both </w:t>
+      </w:r>
+      <w:r>
+        <w:rPr>
+          <w:rFonts w:ascii="Arial" w:hAnsi="Arial" w:cs="Arial"/>
+          <w:color w:val="000000"/>
+          <w:sz w:val="20"/>
+          <w:szCs w:val="20"/>
+        </w:rPr>
+        <w:t>m</w:t>
+      </w:r>
+      <w:r>
+        <w:rPr>
+          <w:rFonts w:ascii="Arial" w:hAnsi="Arial" w:cs="Arial"/>
+          <w:color w:val="000000"/>
+          <w:sz w:val="20"/>
+          <w:szCs w:val="20"/>
+        </w:rPr>
+        <w:t>ath (</w:t>
+      </w:r>
+      <w:r>
+        <w:rPr>
+          <w:rFonts w:ascii="Arial" w:hAnsi="Arial" w:cs="Arial"/>
+          <w:color w:val="000000"/>
+          <w:sz w:val="20"/>
+          <w:szCs w:val="20"/>
+        </w:rPr>
+        <w:sym w:font="Symbol" w:char="F062"/>
+      </w:r>
+      <w:r>
+        <w:rPr>
+          <w:rFonts w:ascii="Arial" w:hAnsi="Arial" w:cs="Arial"/>
+          <w:color w:val="000000"/>
+          <w:sz w:val="20"/>
+          <w:szCs w:val="20"/>
+        </w:rPr>
+        <w:t xml:space="preserve"> 2.85; 95% </w:t>
+      </w:r>
+      <w:proofErr w:type="spellStart"/>
+      <w:r>
+        <w:rPr>
+          <w:rFonts w:ascii="Arial" w:hAnsi="Arial" w:cs="Arial"/>
+          <w:color w:val="000000"/>
+          <w:sz w:val="20"/>
+          <w:szCs w:val="20"/>
+        </w:rPr>
+        <w:t>CrI</w:t>
+      </w:r>
+      <w:proofErr w:type="spellEnd"/>
+      <w:r>
+        <w:rPr>
+          <w:rFonts w:ascii="Arial" w:hAnsi="Arial" w:cs="Arial"/>
+          <w:color w:val="000000"/>
+          <w:sz w:val="20"/>
+          <w:szCs w:val="20"/>
+        </w:rPr>
+        <w:t xml:space="preserve"> 1.95, 3.75; </w:t>
+      </w:r>
+      <w:r>
+        <w:rPr>
+          <w:rFonts w:ascii="Arial" w:hAnsi="Arial" w:cs="Arial"/>
+          <w:color w:val="000000"/>
+          <w:sz w:val="20"/>
+          <w:szCs w:val="20"/>
+        </w:rPr>
+        <w:t>posterior probability of positive association &gt;99.9</w:t>
+      </w:r>
+      <w:r>
+        <w:rPr>
+          <w:rFonts w:ascii="Arial" w:hAnsi="Arial" w:cs="Arial"/>
+          <w:color w:val="000000"/>
+          <w:sz w:val="20"/>
+          <w:szCs w:val="20"/>
+        </w:rPr>
         <w:t>%) and RLA (</w:t>
       </w:r>
       <w:r>
@@ -6504,7 +7182,7 @@
           <w:sz w:val="20"/>
           <w:szCs w:val="20"/>
         </w:rPr>
-        <w:t xml:space="preserve"> -1.70; 95% </w:t>
+        <w:t xml:space="preserve"> 2.72; 95% </w:t>
       </w:r>
       <w:proofErr w:type="spellStart"/>
       <w:r>
@@ -6524,25 +7202,25 @@
           <w:sz w:val="20"/>
           <w:szCs w:val="20"/>
         </w:rPr>
-        <w:t xml:space="preserve"> -2.41, -0.99; </w:t>
-      </w:r>
-      <w:r>
-        <w:rPr>
-          <w:rFonts w:ascii="Arial" w:hAnsi="Arial" w:cs="Arial"/>
-          <w:color w:val="000000"/>
-          <w:sz w:val="20"/>
-          <w:szCs w:val="20"/>
-        </w:rPr>
-        <w:t>PP&lt;0, &gt;99.9</w:t>
-      </w:r>
-      <w:r>
-        <w:rPr>
-          <w:rFonts w:ascii="Arial" w:hAnsi="Arial" w:cs="Arial"/>
-          <w:color w:val="000000"/>
-          <w:sz w:val="20"/>
-          <w:szCs w:val="20"/>
-        </w:rPr>
-        <w:t>%). A 100% Hispanic grade</w:t>
+        <w:t xml:space="preserve"> 1.97, 3.48; </w:t>
+      </w:r>
+      <w:r>
+        <w:rPr>
+          <w:rFonts w:ascii="Arial" w:hAnsi="Arial" w:cs="Arial"/>
+          <w:color w:val="000000"/>
+          <w:sz w:val="20"/>
+          <w:szCs w:val="20"/>
+        </w:rPr>
+        <w:t>PP&gt;0, &gt;99.9%</w:t>
+      </w:r>
+      <w:r>
+        <w:rPr>
+          <w:rFonts w:ascii="Arial" w:hAnsi="Arial" w:cs="Arial"/>
+          <w:color w:val="000000"/>
+          <w:sz w:val="20"/>
+          <w:szCs w:val="20"/>
+        </w:rPr>
+        <w:t>). A grade</w:t>
       </w:r>
       <w:r>
         <w:rPr>
@@ -6560,7 +7238,7 @@
           <w:sz w:val="20"/>
           <w:szCs w:val="20"/>
         </w:rPr>
-        <w:t xml:space="preserve">cohort would </w:t>
+        <w:t xml:space="preserve">cohort in which 100% students received free lunch would </w:t>
       </w:r>
       <w:r>
         <w:rPr>
@@ -6596,43 +7274,7 @@
           <w:sz w:val="20"/>
           <w:szCs w:val="20"/>
         </w:rPr>
-        <w:t xml:space="preserve"> nearly one grade level below average in </w:t>
-      </w:r>
-      <w:r>
-        <w:rPr>
-          <w:rFonts w:ascii="Arial" w:hAnsi="Arial" w:cs="Arial"/>
-          <w:color w:val="000000"/>
-          <w:sz w:val="20"/>
-          <w:szCs w:val="20"/>
-        </w:rPr>
-        <w:t>m</w:t>
-      </w:r>
-      <w:r>
-        <w:rPr>
-          <w:rFonts w:ascii="Arial" w:hAnsi="Arial" w:cs="Arial"/>
-          <w:color w:val="000000"/>
-          <w:sz w:val="20"/>
-          <w:szCs w:val="20"/>
-        </w:rPr>
-        <w:t>ath (</w:t>
-      </w:r>
-      <w:r>
-        <w:rPr>
-          <w:rFonts w:ascii="Arial" w:hAnsi="Arial" w:cs="Arial"/>
-          <w:color w:val="000000"/>
-          <w:sz w:val="20"/>
-          <w:szCs w:val="20"/>
-        </w:rPr>
-        <w:sym w:font="Symbol" w:char="F062"/>
-      </w:r>
-      <w:r>
-        <w:rPr>
-          <w:rFonts w:ascii="Arial" w:hAnsi="Arial" w:cs="Arial"/>
-          <w:color w:val="000000"/>
-          <w:sz w:val="20"/>
-          <w:szCs w:val="20"/>
-        </w:rPr>
-        <w:t xml:space="preserve"> -0.97; 95% </w:t>
+        <w:t xml:space="preserve"> 0.28 grade levels below average in math (95% </w:t>
       </w:r>
       <w:proofErr w:type="spellStart"/>
       <w:r>
@@ -6652,43 +7294,61 @@
           <w:sz w:val="20"/>
           <w:szCs w:val="20"/>
         </w:rPr>
-        <w:t xml:space="preserve"> -1.13, -0.80; </w:t>
-      </w:r>
-      <w:r>
-        <w:rPr>
-          <w:rFonts w:ascii="Arial" w:hAnsi="Arial" w:cs="Arial"/>
-          <w:color w:val="000000"/>
-          <w:sz w:val="20"/>
-          <w:szCs w:val="20"/>
-        </w:rPr>
-        <w:t>PP&lt;0, &gt;99.9</w:t>
-      </w:r>
-      <w:r>
-        <w:rPr>
-          <w:rFonts w:ascii="Arial" w:hAnsi="Arial" w:cs="Arial"/>
-          <w:color w:val="000000"/>
-          <w:sz w:val="20"/>
-          <w:szCs w:val="20"/>
-        </w:rPr>
-        <w:t>%) and over one grade level below average in RLA (</w:t>
-      </w:r>
-      <w:r>
-        <w:rPr>
-          <w:rFonts w:ascii="Arial" w:hAnsi="Arial" w:cs="Arial"/>
-          <w:color w:val="000000"/>
-          <w:sz w:val="20"/>
-          <w:szCs w:val="20"/>
-        </w:rPr>
-        <w:sym w:font="Symbol" w:char="F062"/>
-      </w:r>
-      <w:r>
-        <w:rPr>
-          <w:rFonts w:ascii="Arial" w:hAnsi="Arial" w:cs="Arial"/>
-          <w:color w:val="000000"/>
-          <w:sz w:val="20"/>
-          <w:szCs w:val="20"/>
-        </w:rPr>
-        <w:t xml:space="preserve"> -1.60; 95% </w:t>
+        <w:t xml:space="preserve"> -0.35, -0.21; </w:t>
+      </w:r>
+      <w:r>
+        <w:rPr>
+          <w:rFonts w:ascii="Arial" w:hAnsi="Arial" w:cs="Arial"/>
+          <w:color w:val="000000"/>
+          <w:sz w:val="20"/>
+          <w:szCs w:val="20"/>
+        </w:rPr>
+        <w:t>PP&lt;0, &gt;99.9%</w:t>
+      </w:r>
+      <w:r>
+        <w:rPr>
+          <w:rFonts w:ascii="Arial" w:hAnsi="Arial" w:cs="Arial"/>
+          <w:color w:val="000000"/>
+          <w:sz w:val="20"/>
+          <w:szCs w:val="20"/>
+        </w:rPr>
+        <w:t xml:space="preserve">), though would </w:t>
+      </w:r>
+      <w:r>
+        <w:rPr>
+          <w:rFonts w:ascii="Arial" w:hAnsi="Arial" w:cs="Arial"/>
+          <w:color w:val="000000"/>
+          <w:sz w:val="20"/>
+          <w:szCs w:val="20"/>
+        </w:rPr>
+        <w:t xml:space="preserve">have </w:t>
+      </w:r>
+      <w:r>
+        <w:rPr>
+          <w:rFonts w:ascii="Arial" w:hAnsi="Arial" w:cs="Arial"/>
+          <w:color w:val="000000"/>
+          <w:sz w:val="20"/>
+          <w:szCs w:val="20"/>
+        </w:rPr>
+        <w:t>perform</w:t>
+      </w:r>
+      <w:r>
+        <w:rPr>
+          <w:rFonts w:ascii="Arial" w:hAnsi="Arial" w:cs="Arial"/>
+          <w:color w:val="000000"/>
+          <w:sz w:val="20"/>
+          <w:szCs w:val="20"/>
+        </w:rPr>
+        <w:t>ed</w:t>
+      </w:r>
+      <w:r>
+        <w:rPr>
+          <w:rFonts w:ascii="Arial" w:hAnsi="Arial" w:cs="Arial"/>
+          <w:color w:val="000000"/>
+          <w:sz w:val="20"/>
+          <w:szCs w:val="20"/>
+        </w:rPr>
+        <w:t xml:space="preserve"> 0.09 grade levels above average in RLA (95% </w:t>
       </w:r>
       <w:proofErr w:type="spellStart"/>
       <w:r>
@@ -6708,612 +7368,6 @@
           <w:sz w:val="20"/>
           <w:szCs w:val="20"/>
         </w:rPr>
-        <w:t xml:space="preserve"> -1.74, -1.46; </w:t>
-      </w:r>
-      <w:r>
-        <w:rPr>
-          <w:rFonts w:ascii="Arial" w:hAnsi="Arial" w:cs="Arial"/>
-          <w:color w:val="000000"/>
-          <w:sz w:val="20"/>
-          <w:szCs w:val="20"/>
-        </w:rPr>
-        <w:t>PP&lt;0, &gt;99.9</w:t>
-      </w:r>
-      <w:r>
-        <w:rPr>
-          <w:rFonts w:ascii="Arial" w:hAnsi="Arial" w:cs="Arial"/>
-          <w:color w:val="000000"/>
-          <w:sz w:val="20"/>
-          <w:szCs w:val="20"/>
-        </w:rPr>
-        <w:t>%). A 100% Black grade</w:t>
-      </w:r>
-      <w:r>
-        <w:rPr>
-          <w:rFonts w:ascii="Arial" w:hAnsi="Arial" w:cs="Arial"/>
-          <w:color w:val="000000"/>
-          <w:sz w:val="20"/>
-          <w:szCs w:val="20"/>
-        </w:rPr>
-        <w:t xml:space="preserve"> </w:t>
-      </w:r>
-      <w:r>
-        <w:rPr>
-          <w:rFonts w:ascii="Arial" w:hAnsi="Arial" w:cs="Arial"/>
-          <w:color w:val="000000"/>
-          <w:sz w:val="20"/>
-          <w:szCs w:val="20"/>
-        </w:rPr>
-        <w:t>cohort would</w:t>
-      </w:r>
-      <w:r>
-        <w:rPr>
-          <w:rFonts w:ascii="Arial" w:hAnsi="Arial" w:cs="Arial"/>
-          <w:color w:val="000000"/>
-          <w:sz w:val="20"/>
-          <w:szCs w:val="20"/>
-        </w:rPr>
-        <w:t xml:space="preserve"> have</w:t>
-      </w:r>
-      <w:r>
-        <w:rPr>
-          <w:rFonts w:ascii="Arial" w:hAnsi="Arial" w:cs="Arial"/>
-          <w:color w:val="000000"/>
-          <w:sz w:val="20"/>
-          <w:szCs w:val="20"/>
-        </w:rPr>
-        <w:t xml:space="preserve"> perform</w:t>
-      </w:r>
-      <w:r>
-        <w:rPr>
-          <w:rFonts w:ascii="Arial" w:hAnsi="Arial" w:cs="Arial"/>
-          <w:color w:val="000000"/>
-          <w:sz w:val="20"/>
-          <w:szCs w:val="20"/>
-        </w:rPr>
-        <w:t>ed</w:t>
-      </w:r>
-      <w:r>
-        <w:rPr>
-          <w:rFonts w:ascii="Arial" w:hAnsi="Arial" w:cs="Arial"/>
-          <w:color w:val="000000"/>
-          <w:sz w:val="20"/>
-          <w:szCs w:val="20"/>
-        </w:rPr>
-        <w:t xml:space="preserve"> </w:t>
-      </w:r>
-      <w:r>
-        <w:rPr>
-          <w:rFonts w:ascii="Arial" w:hAnsi="Arial" w:cs="Arial"/>
-          <w:color w:val="000000"/>
-          <w:sz w:val="20"/>
-          <w:szCs w:val="20"/>
-        </w:rPr>
-        <w:t xml:space="preserve">over two grade levels below average in both </w:t>
-      </w:r>
-      <w:r>
-        <w:rPr>
-          <w:rFonts w:ascii="Arial" w:hAnsi="Arial" w:cs="Arial"/>
-          <w:color w:val="000000"/>
-          <w:sz w:val="20"/>
-          <w:szCs w:val="20"/>
-        </w:rPr>
-        <w:t>m</w:t>
-      </w:r>
-      <w:r>
-        <w:rPr>
-          <w:rFonts w:ascii="Arial" w:hAnsi="Arial" w:cs="Arial"/>
-          <w:color w:val="000000"/>
-          <w:sz w:val="20"/>
-          <w:szCs w:val="20"/>
-        </w:rPr>
-        <w:t>ath (</w:t>
-      </w:r>
-      <w:r>
-        <w:rPr>
-          <w:rFonts w:ascii="Arial" w:hAnsi="Arial" w:cs="Arial"/>
-          <w:color w:val="000000"/>
-          <w:sz w:val="20"/>
-          <w:szCs w:val="20"/>
-        </w:rPr>
-        <w:sym w:font="Symbol" w:char="F062"/>
-      </w:r>
-      <w:r>
-        <w:rPr>
-          <w:rFonts w:ascii="Arial" w:hAnsi="Arial" w:cs="Arial"/>
-          <w:color w:val="000000"/>
-          <w:sz w:val="20"/>
-          <w:szCs w:val="20"/>
-        </w:rPr>
-        <w:t xml:space="preserve"> -2.02; 95% </w:t>
-      </w:r>
-      <w:proofErr w:type="spellStart"/>
-      <w:r>
-        <w:rPr>
-          <w:rFonts w:ascii="Arial" w:hAnsi="Arial" w:cs="Arial"/>
-          <w:color w:val="000000"/>
-          <w:sz w:val="20"/>
-          <w:szCs w:val="20"/>
-        </w:rPr>
-        <w:t>CrI</w:t>
-      </w:r>
-      <w:proofErr w:type="spellEnd"/>
-      <w:r>
-        <w:rPr>
-          <w:rFonts w:ascii="Arial" w:hAnsi="Arial" w:cs="Arial"/>
-          <w:color w:val="000000"/>
-          <w:sz w:val="20"/>
-          <w:szCs w:val="20"/>
-        </w:rPr>
-        <w:t xml:space="preserve"> -2.19, 1.85; </w:t>
-      </w:r>
-      <w:r>
-        <w:rPr>
-          <w:rFonts w:ascii="Arial" w:hAnsi="Arial" w:cs="Arial"/>
-          <w:color w:val="000000"/>
-          <w:sz w:val="20"/>
-          <w:szCs w:val="20"/>
-        </w:rPr>
-        <w:t>PP&lt;0, &gt;99.9%</w:t>
-      </w:r>
-      <w:r>
-        <w:rPr>
-          <w:rFonts w:ascii="Arial" w:hAnsi="Arial" w:cs="Arial"/>
-          <w:color w:val="000000"/>
-          <w:sz w:val="20"/>
-          <w:szCs w:val="20"/>
-        </w:rPr>
-        <w:t>) and RLA (</w:t>
-      </w:r>
-      <w:r>
-        <w:rPr>
-          <w:rFonts w:ascii="Arial" w:hAnsi="Arial" w:cs="Arial"/>
-          <w:color w:val="000000"/>
-          <w:sz w:val="20"/>
-          <w:szCs w:val="20"/>
-        </w:rPr>
-        <w:sym w:font="Symbol" w:char="F062"/>
-      </w:r>
-      <w:r>
-        <w:rPr>
-          <w:rFonts w:ascii="Arial" w:hAnsi="Arial" w:cs="Arial"/>
-          <w:color w:val="000000"/>
-          <w:sz w:val="20"/>
-          <w:szCs w:val="20"/>
-        </w:rPr>
-        <w:t xml:space="preserve"> -2.24; 95% </w:t>
-      </w:r>
-      <w:proofErr w:type="spellStart"/>
-      <w:r>
-        <w:rPr>
-          <w:rFonts w:ascii="Arial" w:hAnsi="Arial" w:cs="Arial"/>
-          <w:color w:val="000000"/>
-          <w:sz w:val="20"/>
-          <w:szCs w:val="20"/>
-        </w:rPr>
-        <w:t>CrI</w:t>
-      </w:r>
-      <w:proofErr w:type="spellEnd"/>
-      <w:r>
-        <w:rPr>
-          <w:rFonts w:ascii="Arial" w:hAnsi="Arial" w:cs="Arial"/>
-          <w:color w:val="000000"/>
-          <w:sz w:val="20"/>
-          <w:szCs w:val="20"/>
-        </w:rPr>
-        <w:t xml:space="preserve"> -2.39, -2.10; </w:t>
-      </w:r>
-      <w:r>
-        <w:rPr>
-          <w:rFonts w:ascii="Arial" w:hAnsi="Arial" w:cs="Arial"/>
-          <w:color w:val="000000"/>
-          <w:sz w:val="20"/>
-          <w:szCs w:val="20"/>
-        </w:rPr>
-        <w:t>PP&lt;0,</w:t>
-      </w:r>
-      <w:r>
-        <w:rPr>
-          <w:rFonts w:ascii="Arial" w:hAnsi="Arial" w:cs="Arial"/>
-          <w:color w:val="000000"/>
-          <w:sz w:val="20"/>
-          <w:szCs w:val="20"/>
-        </w:rPr>
-        <w:t xml:space="preserve"> </w:t>
-      </w:r>
-      <w:r>
-        <w:rPr>
-          <w:rFonts w:ascii="Arial" w:hAnsi="Arial" w:cs="Arial"/>
-          <w:color w:val="000000"/>
-          <w:sz w:val="20"/>
-          <w:szCs w:val="20"/>
-        </w:rPr>
-        <w:t>&gt;99.9</w:t>
-      </w:r>
-      <w:r>
-        <w:rPr>
-          <w:rFonts w:ascii="Arial" w:hAnsi="Arial" w:cs="Arial"/>
-          <w:color w:val="000000"/>
-          <w:sz w:val="20"/>
-          <w:szCs w:val="20"/>
-        </w:rPr>
-        <w:t>%).</w:t>
-      </w:r>
-      <w:r>
-        <w:rPr>
-          <w:rFonts w:ascii="Arial" w:hAnsi="Arial" w:cs="Arial"/>
-          <w:color w:val="000000"/>
-          <w:sz w:val="20"/>
-          <w:szCs w:val="20"/>
-        </w:rPr>
-        <w:t xml:space="preserve"> </w:t>
-      </w:r>
-      <w:r>
-        <w:rPr>
-          <w:rFonts w:ascii="Arial" w:hAnsi="Arial" w:cs="Arial"/>
-          <w:color w:val="000000"/>
-          <w:sz w:val="20"/>
-          <w:szCs w:val="20"/>
-        </w:rPr>
-        <w:t xml:space="preserve">In contrast, </w:t>
-      </w:r>
-      <w:r>
-        <w:rPr>
-          <w:rFonts w:ascii="Arial" w:hAnsi="Arial" w:cs="Arial"/>
-          <w:color w:val="000000"/>
-          <w:sz w:val="20"/>
-          <w:szCs w:val="20"/>
-        </w:rPr>
-        <w:t>a 100% Asian grade</w:t>
-      </w:r>
-      <w:r>
-        <w:rPr>
-          <w:rFonts w:ascii="Arial" w:hAnsi="Arial" w:cs="Arial"/>
-          <w:color w:val="000000"/>
-          <w:sz w:val="20"/>
-          <w:szCs w:val="20"/>
-        </w:rPr>
-        <w:t xml:space="preserve"> </w:t>
-      </w:r>
-      <w:r>
-        <w:rPr>
-          <w:rFonts w:ascii="Arial" w:hAnsi="Arial" w:cs="Arial"/>
-          <w:color w:val="000000"/>
-          <w:sz w:val="20"/>
-          <w:szCs w:val="20"/>
-        </w:rPr>
-        <w:t xml:space="preserve">cohort would </w:t>
-      </w:r>
-      <w:r>
-        <w:rPr>
-          <w:rFonts w:ascii="Arial" w:hAnsi="Arial" w:cs="Arial"/>
-          <w:color w:val="000000"/>
-          <w:sz w:val="20"/>
-          <w:szCs w:val="20"/>
-        </w:rPr>
-        <w:t xml:space="preserve">have </w:t>
-      </w:r>
-      <w:r>
-        <w:rPr>
-          <w:rFonts w:ascii="Arial" w:hAnsi="Arial" w:cs="Arial"/>
-          <w:color w:val="000000"/>
-          <w:sz w:val="20"/>
-          <w:szCs w:val="20"/>
-        </w:rPr>
-        <w:t>perform</w:t>
-      </w:r>
-      <w:r>
-        <w:rPr>
-          <w:rFonts w:ascii="Arial" w:hAnsi="Arial" w:cs="Arial"/>
-          <w:color w:val="000000"/>
-          <w:sz w:val="20"/>
-          <w:szCs w:val="20"/>
-        </w:rPr>
-        <w:t>ed</w:t>
-      </w:r>
-      <w:r>
-        <w:rPr>
-          <w:rFonts w:ascii="Arial" w:hAnsi="Arial" w:cs="Arial"/>
-          <w:color w:val="000000"/>
-          <w:sz w:val="20"/>
-          <w:szCs w:val="20"/>
-        </w:rPr>
-        <w:t xml:space="preserve"> nearly three grade levels better than the national average</w:t>
-      </w:r>
-      <w:r>
-        <w:rPr>
-          <w:rFonts w:ascii="Arial" w:hAnsi="Arial" w:cs="Arial"/>
-          <w:color w:val="000000"/>
-          <w:sz w:val="20"/>
-          <w:szCs w:val="20"/>
-        </w:rPr>
-        <w:t xml:space="preserve"> cohort</w:t>
-      </w:r>
-      <w:r>
-        <w:rPr>
-          <w:rFonts w:ascii="Arial" w:hAnsi="Arial" w:cs="Arial"/>
-          <w:color w:val="000000"/>
-          <w:sz w:val="20"/>
-          <w:szCs w:val="20"/>
-        </w:rPr>
-        <w:t xml:space="preserve"> in both </w:t>
-      </w:r>
-      <w:r>
-        <w:rPr>
-          <w:rFonts w:ascii="Arial" w:hAnsi="Arial" w:cs="Arial"/>
-          <w:color w:val="000000"/>
-          <w:sz w:val="20"/>
-          <w:szCs w:val="20"/>
-        </w:rPr>
-        <w:t>m</w:t>
-      </w:r>
-      <w:r>
-        <w:rPr>
-          <w:rFonts w:ascii="Arial" w:hAnsi="Arial" w:cs="Arial"/>
-          <w:color w:val="000000"/>
-          <w:sz w:val="20"/>
-          <w:szCs w:val="20"/>
-        </w:rPr>
-        <w:t>ath (</w:t>
-      </w:r>
-      <w:r>
-        <w:rPr>
-          <w:rFonts w:ascii="Arial" w:hAnsi="Arial" w:cs="Arial"/>
-          <w:color w:val="000000"/>
-          <w:sz w:val="20"/>
-          <w:szCs w:val="20"/>
-        </w:rPr>
-        <w:sym w:font="Symbol" w:char="F062"/>
-      </w:r>
-      <w:r>
-        <w:rPr>
-          <w:rFonts w:ascii="Arial" w:hAnsi="Arial" w:cs="Arial"/>
-          <w:color w:val="000000"/>
-          <w:sz w:val="20"/>
-          <w:szCs w:val="20"/>
-        </w:rPr>
-        <w:t xml:space="preserve"> 2.85; 95% </w:t>
-      </w:r>
-      <w:proofErr w:type="spellStart"/>
-      <w:r>
-        <w:rPr>
-          <w:rFonts w:ascii="Arial" w:hAnsi="Arial" w:cs="Arial"/>
-          <w:color w:val="000000"/>
-          <w:sz w:val="20"/>
-          <w:szCs w:val="20"/>
-        </w:rPr>
-        <w:t>CrI</w:t>
-      </w:r>
-      <w:proofErr w:type="spellEnd"/>
-      <w:r>
-        <w:rPr>
-          <w:rFonts w:ascii="Arial" w:hAnsi="Arial" w:cs="Arial"/>
-          <w:color w:val="000000"/>
-          <w:sz w:val="20"/>
-          <w:szCs w:val="20"/>
-        </w:rPr>
-        <w:t xml:space="preserve"> 1.95, 3.75; </w:t>
-      </w:r>
-      <w:r>
-        <w:rPr>
-          <w:rFonts w:ascii="Arial" w:hAnsi="Arial" w:cs="Arial"/>
-          <w:color w:val="000000"/>
-          <w:sz w:val="20"/>
-          <w:szCs w:val="20"/>
-        </w:rPr>
-        <w:t>posterior probability of positive association &gt;99.9</w:t>
-      </w:r>
-      <w:r>
-        <w:rPr>
-          <w:rFonts w:ascii="Arial" w:hAnsi="Arial" w:cs="Arial"/>
-          <w:color w:val="000000"/>
-          <w:sz w:val="20"/>
-          <w:szCs w:val="20"/>
-        </w:rPr>
-        <w:t>%) and RLA (</w:t>
-      </w:r>
-      <w:r>
-        <w:rPr>
-          <w:rFonts w:ascii="Arial" w:hAnsi="Arial" w:cs="Arial"/>
-          <w:color w:val="000000"/>
-          <w:sz w:val="20"/>
-          <w:szCs w:val="20"/>
-        </w:rPr>
-        <w:sym w:font="Symbol" w:char="F062"/>
-      </w:r>
-      <w:r>
-        <w:rPr>
-          <w:rFonts w:ascii="Arial" w:hAnsi="Arial" w:cs="Arial"/>
-          <w:color w:val="000000"/>
-          <w:sz w:val="20"/>
-          <w:szCs w:val="20"/>
-        </w:rPr>
-        <w:t xml:space="preserve"> 2.72; 95% </w:t>
-      </w:r>
-      <w:proofErr w:type="spellStart"/>
-      <w:r>
-        <w:rPr>
-          <w:rFonts w:ascii="Arial" w:hAnsi="Arial" w:cs="Arial"/>
-          <w:color w:val="000000"/>
-          <w:sz w:val="20"/>
-          <w:szCs w:val="20"/>
-        </w:rPr>
-        <w:t>CrI</w:t>
-      </w:r>
-      <w:proofErr w:type="spellEnd"/>
-      <w:r>
-        <w:rPr>
-          <w:rFonts w:ascii="Arial" w:hAnsi="Arial" w:cs="Arial"/>
-          <w:color w:val="000000"/>
-          <w:sz w:val="20"/>
-          <w:szCs w:val="20"/>
-        </w:rPr>
-        <w:t xml:space="preserve"> 1.97, 3.48; </w:t>
-      </w:r>
-      <w:r>
-        <w:rPr>
-          <w:rFonts w:ascii="Arial" w:hAnsi="Arial" w:cs="Arial"/>
-          <w:color w:val="000000"/>
-          <w:sz w:val="20"/>
-          <w:szCs w:val="20"/>
-        </w:rPr>
-        <w:t>PP&gt;0, &gt;99.9%</w:t>
-      </w:r>
-      <w:r>
-        <w:rPr>
-          <w:rFonts w:ascii="Arial" w:hAnsi="Arial" w:cs="Arial"/>
-          <w:color w:val="000000"/>
-          <w:sz w:val="20"/>
-          <w:szCs w:val="20"/>
-        </w:rPr>
-        <w:t>). A grade</w:t>
-      </w:r>
-      <w:r>
-        <w:rPr>
-          <w:rFonts w:ascii="Arial" w:hAnsi="Arial" w:cs="Arial"/>
-          <w:color w:val="000000"/>
-          <w:sz w:val="20"/>
-          <w:szCs w:val="20"/>
-        </w:rPr>
-        <w:t xml:space="preserve"> </w:t>
-      </w:r>
-      <w:r>
-        <w:rPr>
-          <w:rFonts w:ascii="Arial" w:hAnsi="Arial" w:cs="Arial"/>
-          <w:color w:val="000000"/>
-          <w:sz w:val="20"/>
-          <w:szCs w:val="20"/>
-        </w:rPr>
-        <w:t xml:space="preserve">cohort in which 100% students received free lunch would </w:t>
-      </w:r>
-      <w:r>
-        <w:rPr>
-          <w:rFonts w:ascii="Arial" w:hAnsi="Arial" w:cs="Arial"/>
-          <w:color w:val="000000"/>
-          <w:sz w:val="20"/>
-          <w:szCs w:val="20"/>
-        </w:rPr>
-        <w:t xml:space="preserve">have </w:t>
-      </w:r>
-      <w:r>
-        <w:rPr>
-          <w:rFonts w:ascii="Arial" w:hAnsi="Arial" w:cs="Arial"/>
-          <w:color w:val="000000"/>
-          <w:sz w:val="20"/>
-          <w:szCs w:val="20"/>
-        </w:rPr>
-        <w:t>perform</w:t>
-      </w:r>
-      <w:r>
-        <w:rPr>
-          <w:rFonts w:ascii="Arial" w:hAnsi="Arial" w:cs="Arial"/>
-          <w:color w:val="000000"/>
-          <w:sz w:val="20"/>
-          <w:szCs w:val="20"/>
-        </w:rPr>
-        <w:t>ed</w:t>
-      </w:r>
-      <w:r>
-        <w:rPr>
-          <w:rFonts w:ascii="Arial" w:hAnsi="Arial" w:cs="Arial"/>
-          <w:color w:val="000000"/>
-          <w:sz w:val="20"/>
-          <w:szCs w:val="20"/>
-        </w:rPr>
-        <w:t xml:space="preserve"> 0.28 grade levels below average in math (95% </w:t>
-      </w:r>
-      <w:proofErr w:type="spellStart"/>
-      <w:r>
-        <w:rPr>
-          <w:rFonts w:ascii="Arial" w:hAnsi="Arial" w:cs="Arial"/>
-          <w:color w:val="000000"/>
-          <w:sz w:val="20"/>
-          <w:szCs w:val="20"/>
-        </w:rPr>
-        <w:t>CrI</w:t>
-      </w:r>
-      <w:proofErr w:type="spellEnd"/>
-      <w:r>
-        <w:rPr>
-          <w:rFonts w:ascii="Arial" w:hAnsi="Arial" w:cs="Arial"/>
-          <w:color w:val="000000"/>
-          <w:sz w:val="20"/>
-          <w:szCs w:val="20"/>
-        </w:rPr>
-        <w:t xml:space="preserve"> -0.35, -0.21; </w:t>
-      </w:r>
-      <w:r>
-        <w:rPr>
-          <w:rFonts w:ascii="Arial" w:hAnsi="Arial" w:cs="Arial"/>
-          <w:color w:val="000000"/>
-          <w:sz w:val="20"/>
-          <w:szCs w:val="20"/>
-        </w:rPr>
-        <w:t>PP&lt;0, &gt;99.9%</w:t>
-      </w:r>
-      <w:r>
-        <w:rPr>
-          <w:rFonts w:ascii="Arial" w:hAnsi="Arial" w:cs="Arial"/>
-          <w:color w:val="000000"/>
-          <w:sz w:val="20"/>
-          <w:szCs w:val="20"/>
-        </w:rPr>
-        <w:t xml:space="preserve">), though would </w:t>
-      </w:r>
-      <w:r>
-        <w:rPr>
-          <w:rFonts w:ascii="Arial" w:hAnsi="Arial" w:cs="Arial"/>
-          <w:color w:val="000000"/>
-          <w:sz w:val="20"/>
-          <w:szCs w:val="20"/>
-        </w:rPr>
-        <w:t xml:space="preserve">have </w:t>
-      </w:r>
-      <w:r>
-        <w:rPr>
-          <w:rFonts w:ascii="Arial" w:hAnsi="Arial" w:cs="Arial"/>
-          <w:color w:val="000000"/>
-          <w:sz w:val="20"/>
-          <w:szCs w:val="20"/>
-        </w:rPr>
-        <w:t>perform</w:t>
-      </w:r>
-      <w:r>
-        <w:rPr>
-          <w:rFonts w:ascii="Arial" w:hAnsi="Arial" w:cs="Arial"/>
-          <w:color w:val="000000"/>
-          <w:sz w:val="20"/>
-          <w:szCs w:val="20"/>
-        </w:rPr>
-        <w:t>ed</w:t>
-      </w:r>
-      <w:r>
-        <w:rPr>
-          <w:rFonts w:ascii="Arial" w:hAnsi="Arial" w:cs="Arial"/>
-          <w:color w:val="000000"/>
-          <w:sz w:val="20"/>
-          <w:szCs w:val="20"/>
-        </w:rPr>
-        <w:t xml:space="preserve"> 0.09 grade levels above average in RLA (95% </w:t>
-      </w:r>
-      <w:proofErr w:type="spellStart"/>
-      <w:r>
-        <w:rPr>
-          <w:rFonts w:ascii="Arial" w:hAnsi="Arial" w:cs="Arial"/>
-          <w:color w:val="000000"/>
-          <w:sz w:val="20"/>
-          <w:szCs w:val="20"/>
-        </w:rPr>
-        <w:t>CrI</w:t>
-      </w:r>
-      <w:proofErr w:type="spellEnd"/>
-      <w:r>
-        <w:rPr>
-          <w:rFonts w:ascii="Arial" w:hAnsi="Arial" w:cs="Arial"/>
-          <w:color w:val="000000"/>
-          <w:sz w:val="20"/>
-          <w:szCs w:val="20"/>
-        </w:rPr>
         <w:t xml:space="preserve"> 0.03, 0.15</w:t>
       </w:r>
       <w:r>
@@ -7332,7 +7386,7 @@
           <w:sz w:val="20"/>
           <w:szCs w:val="20"/>
         </w:rPr>
-        <w:t>PP&gt;0, &gt;99.9</w:t>
+        <w:t>PP&gt;0, 99.9</w:t>
       </w:r>
       <w:r>
         <w:rPr>
@@ -7686,6 +7740,15 @@
           <w:sz w:val="20"/>
           <w:szCs w:val="20"/>
         </w:rPr>
+        <w:t>.4</w:t>
+      </w:r>
+      <w:r>
+        <w:rPr>
+          <w:rFonts w:ascii="Arial" w:hAnsi="Arial" w:cs="Arial"/>
+          <w:color w:val="000000"/>
+          <w:sz w:val="20"/>
+          <w:szCs w:val="20"/>
+        </w:rPr>
         <w:t>%), but worse in RLA (</w:t>
       </w:r>
       <w:r>
@@ -7946,7 +8009,7 @@
           <w:sz w:val="20"/>
           <w:szCs w:val="20"/>
         </w:rPr>
-        <w:t>PP&gt;0, &gt;99.9%</w:t>
+        <w:t>PP&gt;0, 99.9%</w:t>
       </w:r>
       <w:r>
         <w:rPr>
@@ -8206,7 +8269,25 @@
           <w:sz w:val="20"/>
           <w:szCs w:val="20"/>
         </w:rPr>
-        <w:t>PP&lt;0, &gt;99.9%</w:t>
+        <w:t>PP&lt;0, 99.</w:t>
+      </w:r>
+      <w:r>
+        <w:rPr>
+          <w:rFonts w:ascii="Arial" w:hAnsi="Arial" w:cs="Arial"/>
+          <w:color w:val="000000"/>
+          <w:sz w:val="20"/>
+          <w:szCs w:val="20"/>
+        </w:rPr>
+        <w:t>5</w:t>
+      </w:r>
+      <w:r>
+        <w:rPr>
+          <w:rFonts w:ascii="Arial" w:hAnsi="Arial" w:cs="Arial"/>
+          <w:color w:val="000000"/>
+          <w:sz w:val="20"/>
+          <w:szCs w:val="20"/>
+        </w:rPr>
+        <w:t>%</w:t>
       </w:r>
       <w:r>
         <w:rPr>
@@ -8634,7 +8715,7 @@
           <w:sz w:val="20"/>
           <w:szCs w:val="20"/>
         </w:rPr>
-        <w:t>PP&lt;0, &gt;99.9%</w:t>
+        <w:t>PP&lt;0, 99.9%</w:t>
       </w:r>
       <w:r>
         <w:rPr>
